--- a/sprawozdanie.docx
+++ b/sprawozdanie.docx
@@ -989,6 +989,17 @@
         </w:rPr>
         <w:t>opis liter we wzorach, można dodać jakie info o jakości daje nam każdy parametr</w:t>
       </w:r>
+      <w:r>
+        <w:rPr>
+          <w:rFonts w:ascii="Times New Roman" w:hAnsi="Times New Roman" w:cs="Times New Roman"/>
+          <w:color w:val="FF0000"/>
+          <w:sz w:val="26"/>
+          <w:szCs w:val="26"/>
+        </w:rPr>
+        <w:t>, np. zc mówi o zaszumieniu</w:t>
+      </w:r>
+      <w:bookmarkStart w:id="0" w:name="_GoBack"/>
+      <w:bookmarkEnd w:id="0"/>
       <w:r>
         <w:rPr>
           <w:rFonts w:ascii="Times New Roman" w:hAnsi="Times New Roman" w:cs="Times New Roman"/>
@@ -1663,8 +1674,6 @@
           </wp:inline>
         </w:drawing>
       </w:r>
-      <w:bookmarkStart w:id="0" w:name="_GoBack"/>
-      <w:bookmarkEnd w:id="0"/>
     </w:p>
     <w:p>
       <w:pPr>
@@ -4776,6 +4785,7 @@
     <w:lsdException w:name="HTML Sample" w:semiHidden="1" w:unhideWhenUsed="1"/>
     <w:lsdException w:name="HTML Typewriter" w:semiHidden="1" w:unhideWhenUsed="1"/>
     <w:lsdException w:name="HTML Variable" w:semiHidden="1" w:unhideWhenUsed="1"/>
+    <w:lsdException w:name="Normal Table" w:semiHidden="1" w:unhideWhenUsed="1"/>
     <w:lsdException w:name="annotation subject" w:semiHidden="1" w:unhideWhenUsed="1"/>
     <w:lsdException w:name="No List" w:semiHidden="1" w:unhideWhenUsed="1"/>
     <w:lsdException w:name="Outline List 1" w:semiHidden="1" w:unhideWhenUsed="1"/>
@@ -4822,8 +4832,10 @@
     <w:lsdException w:name="Table Subtle 2" w:semiHidden="1" w:unhideWhenUsed="1"/>
     <w:lsdException w:name="Table Web 1" w:semiHidden="1" w:unhideWhenUsed="1"/>
     <w:lsdException w:name="Table Web 2" w:semiHidden="1" w:unhideWhenUsed="1"/>
+    <w:lsdException w:name="Table Web 3" w:semiHidden="1" w:unhideWhenUsed="1"/>
     <w:lsdException w:name="Balloon Text" w:semiHidden="1" w:unhideWhenUsed="1"/>
     <w:lsdException w:name="Table Grid" w:uiPriority="39"/>
+    <w:lsdException w:name="Table Theme" w:semiHidden="1" w:unhideWhenUsed="1"/>
     <w:lsdException w:name="Placeholder Text" w:semiHidden="1"/>
     <w:lsdException w:name="No Spacing" w:uiPriority="1" w:qFormat="1"/>
     <w:lsdException w:name="Light Shading" w:uiPriority="60"/>
@@ -6093,7 +6105,7 @@
 </file>
 
 <file path=customXml/itemProps1.xml><?xml version="1.0" encoding="utf-8"?>
-<ds:datastoreItem xmlns:ds="http://schemas.openxmlformats.org/officeDocument/2006/customXml" ds:itemID="{4BEE14E2-B1A2-4088-9422-E893F5EF6606}">
+<ds:datastoreItem xmlns:ds="http://schemas.openxmlformats.org/officeDocument/2006/customXml" ds:itemID="{159CD175-4C80-45C2-A4DD-4E489C7C4220}">
   <ds:schemaRefs>
     <ds:schemaRef ds:uri="http://schemas.openxmlformats.org/officeDocument/2006/bibliography"/>
   </ds:schemaRefs>

--- a/sprawozdanie.docx
+++ b/sprawozdanie.docx
@@ -998,8 +998,6 @@
         </w:rPr>
         <w:t>, np. zc mówi o zaszumieniu</w:t>
       </w:r>
-      <w:bookmarkStart w:id="0" w:name="_GoBack"/>
-      <w:bookmarkEnd w:id="0"/>
       <w:r>
         <w:rPr>
           <w:rFonts w:ascii="Times New Roman" w:hAnsi="Times New Roman" w:cs="Times New Roman"/>
@@ -1612,6 +1610,15 @@
         </w:rPr>
         <w:t>(wzory lepiej wyglądają napisane w wordzie)</w:t>
       </w:r>
+      <w:r>
+        <w:rPr>
+          <w:rFonts w:ascii="Times New Roman" w:hAnsi="Times New Roman" w:cs="Times New Roman"/>
+          <w:color w:val="FF0000"/>
+          <w:sz w:val="24"/>
+          <w:szCs w:val="24"/>
+        </w:rPr>
+        <w:t xml:space="preserve"> (np. przy zmniejszonej częstotliwości próbkowania wysokie częstotliwości będą obcięte)</w:t>
+      </w:r>
     </w:p>
     <w:p>
       <w:pPr>
@@ -1818,6 +1825,14 @@
         </w:rPr>
         <w:t>- jest definiowany jako stosunek średniej geometrycznej do średniej arytmetycznej widma mocy. Płaskość widmowa jest obliczana przez podzielenie średniej geometrycznej widma mocy przez średnią arytmetyczną widma mocy.</w:t>
       </w:r>
+      <w:r>
+        <w:rPr>
+          <w:rFonts w:ascii="Times New Roman" w:hAnsi="Times New Roman" w:cs="Times New Roman"/>
+          <w:sz w:val="24"/>
+          <w:szCs w:val="24"/>
+        </w:rPr>
+        <w:t xml:space="preserve"> </w:t>
+      </w:r>
     </w:p>
     <w:p>
       <w:pPr>
@@ -2009,7 +2024,16 @@
           <w:sz w:val="24"/>
           <w:szCs w:val="24"/>
         </w:rPr>
-        <w:t xml:space="preserve"> (parametry mel-cepstralne) - to parametry szeroko stosowane w akustyce mowy oraz w kompresji sygnałów fonicznych. Powstają z cepstrum sygnału przedstawionego w skali melowej. Skalę melową uzyskuje się oprzez filtrację sygnału bankiem filtrów o charakterystyce trójkątnej.</w:t>
+        <w:t xml:space="preserve"> (parametry mel-cepstralne) - to parametry szeroko stosowane w akustyce mowy oraz w kompresji sygnałów fonicznych. Powstają z </w:t>
+      </w:r>
+      <w:r>
+        <w:rPr>
+          <w:rFonts w:ascii="Times New Roman" w:hAnsi="Times New Roman" w:cs="Times New Roman"/>
+          <w:sz w:val="24"/>
+          <w:szCs w:val="24"/>
+        </w:rPr>
+        <w:lastRenderedPageBreak/>
+        <w:t>cepstrum sygnału przedstawionego w skali melowej. Skalę melową uzyskuje się oprzez filtrację sygnału bankiem filtrów o charakterystyce trójkątnej.</w:t>
       </w:r>
       <w:r>
         <w:rPr>
@@ -2028,6 +2052,19 @@
         </w:rPr>
         <w:t>(opis modułu z biometrii)</w:t>
       </w:r>
+    </w:p>
+    <w:p>
+      <w:pPr>
+        <w:pStyle w:val="ListParagraph"/>
+        <w:shd w:val="clear" w:color="auto" w:fill="FFFFFF"/>
+        <w:spacing w:after="360" w:line="276" w:lineRule="auto"/>
+        <w:jc w:val="both"/>
+        <w:rPr>
+          <w:rFonts w:ascii="Times New Roman" w:hAnsi="Times New Roman" w:cs="Times New Roman"/>
+          <w:sz w:val="24"/>
+          <w:szCs w:val="24"/>
+        </w:rPr>
+      </w:pPr>
     </w:p>
     <w:p>
       <w:pPr>
@@ -2050,11 +2087,21 @@
           <w:rFonts w:ascii="Times New Roman" w:hAnsi="Times New Roman" w:cs="Times New Roman"/>
           <w:b/>
           <w:bCs/>
-          <w:sz w:val="24"/>
-          <w:szCs w:val="24"/>
-        </w:rPr>
-        <w:lastRenderedPageBreak/>
-        <w:t xml:space="preserve">ENERGY </w:t>
+          <w:color w:val="FF0000"/>
+          <w:sz w:val="24"/>
+          <w:szCs w:val="24"/>
+        </w:rPr>
+        <w:t>POWER</w:t>
+      </w:r>
+      <w:r>
+        <w:rPr>
+          <w:rFonts w:ascii="Times New Roman" w:hAnsi="Times New Roman" w:cs="Times New Roman"/>
+          <w:b/>
+          <w:bCs/>
+          <w:sz w:val="24"/>
+          <w:szCs w:val="24"/>
+        </w:rPr>
+        <w:t xml:space="preserve"> </w:t>
       </w:r>
       <w:r>
         <w:rPr>
@@ -2183,11 +2230,10 @@
       <w:r>
         <w:rPr>
           <w:rFonts w:ascii="Times New Roman" w:hAnsi="Times New Roman" w:cs="Times New Roman"/>
-          <w:color w:val="FF0000"/>
           <w:sz w:val="26"/>
           <w:szCs w:val="26"/>
         </w:rPr>
-        <w:t xml:space="preserve">Zaimplementowane </w:t>
+        <w:t>Zaimplementowane n</w:t>
       </w:r>
       <w:r>
         <w:rPr>
@@ -2195,7 +2241,7 @@
           <w:sz w:val="26"/>
           <w:szCs w:val="26"/>
         </w:rPr>
-        <w:t>n</w:t>
+        <w:t xml:space="preserve">ieużywane </w:t>
       </w:r>
       <w:r>
         <w:rPr>
@@ -2203,46 +2249,15 @@
           <w:sz w:val="26"/>
           <w:szCs w:val="26"/>
         </w:rPr>
-        <w:t xml:space="preserve">ieużywane </w:t>
-      </w:r>
-      <w:r>
-        <w:rPr>
-          <w:rFonts w:ascii="Times New Roman" w:hAnsi="Times New Roman" w:cs="Times New Roman"/>
-          <w:color w:val="FF0000"/>
+        <w:t>funkcje</w:t>
+      </w:r>
+      <w:r>
+        <w:rPr>
+          <w:rFonts w:ascii="Times New Roman" w:hAnsi="Times New Roman" w:cs="Times New Roman"/>
           <w:sz w:val="26"/>
           <w:szCs w:val="26"/>
         </w:rPr>
-        <w:t>funkcje</w:t>
-      </w:r>
-      <w:r>
-        <w:rPr>
-          <w:rFonts w:ascii="Times New Roman" w:hAnsi="Times New Roman" w:cs="Times New Roman"/>
-          <w:sz w:val="26"/>
-          <w:szCs w:val="26"/>
-        </w:rPr>
         <w:t>:</w:t>
-      </w:r>
-    </w:p>
-    <w:p>
-      <w:pPr>
-        <w:shd w:val="clear" w:color="auto" w:fill="FFFFFF"/>
-        <w:spacing w:after="360" w:line="276" w:lineRule="auto"/>
-        <w:jc w:val="both"/>
-        <w:rPr>
-          <w:rFonts w:ascii="Times New Roman" w:hAnsi="Times New Roman" w:cs="Times New Roman"/>
-          <w:color w:val="FF0000"/>
-          <w:sz w:val="26"/>
-          <w:szCs w:val="26"/>
-        </w:rPr>
-      </w:pPr>
-      <w:r>
-        <w:rPr>
-          <w:rFonts w:ascii="Times New Roman" w:hAnsi="Times New Roman" w:cs="Times New Roman"/>
-          <w:color w:val="FF0000"/>
-          <w:sz w:val="26"/>
-          <w:szCs w:val="26"/>
-        </w:rPr>
-        <w:t>Uzasadnienie czemu nie były używane</w:t>
       </w:r>
     </w:p>
     <w:p>
@@ -2259,37 +2274,31 @@
           <w:rFonts w:ascii="Times New Roman" w:hAnsi="Times New Roman" w:cs="Times New Roman"/>
           <w:sz w:val="24"/>
           <w:szCs w:val="24"/>
-          <w:lang w:val="en-US"/>
-        </w:rPr>
-      </w:pPr>
-      <w:r>
-        <w:rPr>
-          <w:rFonts w:ascii="Times New Roman" w:hAnsi="Times New Roman" w:cs="Times New Roman"/>
-          <w:sz w:val="24"/>
-          <w:szCs w:val="24"/>
-          <w:lang w:val="en-US"/>
-        </w:rPr>
-        <w:t xml:space="preserve">OCT (split </w:t>
-      </w:r>
-      <w:proofErr w:type="spellStart"/>
-      <w:r>
-        <w:rPr>
-          <w:rFonts w:ascii="Times New Roman" w:hAnsi="Times New Roman" w:cs="Times New Roman"/>
-          <w:sz w:val="24"/>
-          <w:szCs w:val="24"/>
-          <w:lang w:val="en-US"/>
-        </w:rPr>
-        <w:t>fft</w:t>
-      </w:r>
-      <w:proofErr w:type="spellEnd"/>
-      <w:r>
-        <w:rPr>
-          <w:rFonts w:ascii="Times New Roman" w:hAnsi="Times New Roman" w:cs="Times New Roman"/>
-          <w:sz w:val="24"/>
-          <w:szCs w:val="24"/>
-          <w:lang w:val="en-US"/>
-        </w:rPr>
-        <w:t xml:space="preserve"> into bandwidth)</w:t>
+        </w:rPr>
+      </w:pPr>
+      <w:r>
+        <w:rPr>
+          <w:rFonts w:ascii="Times New Roman" w:hAnsi="Times New Roman" w:cs="Times New Roman"/>
+          <w:sz w:val="24"/>
+          <w:szCs w:val="24"/>
+        </w:rPr>
+        <w:t>OCT (split fft into bandwidth)</w:t>
+      </w:r>
+      <w:r>
+        <w:rPr>
+          <w:rFonts w:ascii="Times New Roman" w:hAnsi="Times New Roman" w:cs="Times New Roman"/>
+          <w:sz w:val="24"/>
+          <w:szCs w:val="24"/>
+        </w:rPr>
+        <w:t>- ostatecznie nie u</w:t>
+      </w:r>
+      <w:r>
+        <w:rPr>
+          <w:rFonts w:ascii="Times New Roman" w:hAnsi="Times New Roman" w:cs="Times New Roman"/>
+          <w:sz w:val="24"/>
+          <w:szCs w:val="24"/>
+        </w:rPr>
+        <w:t>żyliśmy parametrów, dla których potrzebny byłby podział widma w pasmach.</w:t>
       </w:r>
     </w:p>
     <w:p>
@@ -2330,15 +2339,31 @@
           <w:sz w:val="24"/>
           <w:szCs w:val="24"/>
         </w:rPr>
-        <w:t xml:space="preserve"> – funkcja jest realizowana w </w:t>
-      </w:r>
-      <w:r>
-        <w:rPr>
-          <w:rFonts w:ascii="Times New Roman" w:hAnsi="Times New Roman" w:cs="Times New Roman"/>
-          <w:sz w:val="24"/>
-          <w:szCs w:val="24"/>
-        </w:rPr>
-        <w:t>algorytmie głównym.</w:t>
+        <w:t xml:space="preserve"> – </w:t>
+      </w:r>
+      <w:r>
+        <w:rPr>
+          <w:rFonts w:ascii="Times New Roman" w:hAnsi="Times New Roman" w:cs="Times New Roman"/>
+          <w:sz w:val="24"/>
+          <w:szCs w:val="24"/>
+        </w:rPr>
+        <w:t>rozwiązanie zostało przeniosione wewnątrz funkcji WAVE OPEN</w:t>
+      </w:r>
+      <w:r>
+        <w:rPr>
+          <w:rFonts w:ascii="Times New Roman" w:hAnsi="Times New Roman" w:cs="Times New Roman"/>
+          <w:sz w:val="24"/>
+          <w:szCs w:val="24"/>
+        </w:rPr>
+        <w:t xml:space="preserve"> oraz WINDOWING.</w:t>
+      </w:r>
+      <w:r>
+        <w:rPr>
+          <w:rFonts w:ascii="Times New Roman" w:hAnsi="Times New Roman" w:cs="Times New Roman"/>
+          <w:sz w:val="24"/>
+          <w:szCs w:val="24"/>
+        </w:rPr>
+        <w:t xml:space="preserve"> </w:t>
       </w:r>
     </w:p>
     <w:p>
@@ -2497,15 +2522,6 @@
           <w:szCs w:val="28"/>
         </w:rPr>
         <w:t xml:space="preserve"> </w:t>
-      </w:r>
-      <w:r>
-        <w:rPr>
-          <w:rFonts w:ascii="Times New Roman" w:hAnsi="Times New Roman" w:cs="Times New Roman"/>
-          <w:color w:val="FF0000"/>
-          <w:sz w:val="24"/>
-          <w:szCs w:val="28"/>
-        </w:rPr>
-        <w:t>(czego brakuje?)</w:t>
       </w:r>
     </w:p>
     <w:p>
@@ -2955,6 +2971,7 @@
           <w:sz w:val="24"/>
           <w:szCs w:val="28"/>
         </w:rPr>
+        <w:lastRenderedPageBreak/>
         <w:t xml:space="preserve"> </w:t>
       </w:r>
     </w:p>
@@ -3006,7 +3023,6 @@
           <w:sz w:val="24"/>
           <w:szCs w:val="24"/>
         </w:rPr>
-        <w:lastRenderedPageBreak/>
         <w:t>STFT function</w:t>
       </w:r>
       <w:r>
@@ -3203,38 +3219,28 @@
       <w:r>
         <w:rPr>
           <w:rFonts w:ascii="Times New Roman" w:hAnsi="Times New Roman" w:cs="Times New Roman"/>
-          <w:sz w:val="24"/>
-          <w:szCs w:val="24"/>
-        </w:rPr>
-        <w:t xml:space="preserve"> </w:t>
-      </w:r>
-      <w:r>
-        <w:rPr>
-          <w:rFonts w:ascii="Times New Roman" w:hAnsi="Times New Roman" w:cs="Times New Roman"/>
           <w:color w:val="FF0000"/>
           <w:sz w:val="24"/>
           <w:szCs w:val="24"/>
         </w:rPr>
-        <w:t xml:space="preserve">funkcja opisująca sposób pobierania próbek </w:t>
-      </w:r>
-      <w:r>
-        <w:rPr>
-          <w:rFonts w:ascii="Times New Roman" w:hAnsi="Times New Roman" w:cs="Times New Roman"/>
-          <w:color w:val="FF0000"/>
-          <w:sz w:val="24"/>
-          <w:szCs w:val="24"/>
-        </w:rPr>
-        <w:t>sygnału</w:t>
-      </w:r>
-      <w:r>
-        <w:rPr>
-          <w:rFonts w:ascii="Times New Roman" w:hAnsi="Times New Roman" w:cs="Times New Roman"/>
-          <w:color w:val="FF0000"/>
-          <w:sz w:val="24"/>
-          <w:szCs w:val="24"/>
-        </w:rPr>
-        <w:t xml:space="preserve"> – to nie jest dobry opis okienkowania</w:t>
-      </w:r>
+        <w:t>funkcja dzieląca sygnał na okna czasowe zawierająca n próbek (gdzie n musi być potęgą 2), możliwy jest wybór długości okna i jego kształtu.</w:t>
+      </w:r>
+      <w:bookmarkStart w:id="0" w:name="_GoBack"/>
+      <w:bookmarkEnd w:id="0"/>
+    </w:p>
+    <w:p>
+      <w:pPr>
+        <w:pStyle w:val="ListParagraph"/>
+        <w:shd w:val="clear" w:color="auto" w:fill="FFFFFF"/>
+        <w:spacing w:after="360" w:line="276" w:lineRule="auto"/>
+        <w:ind w:left="360"/>
+        <w:jc w:val="both"/>
+        <w:rPr>
+          <w:rFonts w:ascii="Times New Roman" w:hAnsi="Times New Roman" w:cs="Times New Roman"/>
+          <w:sz w:val="24"/>
+          <w:szCs w:val="24"/>
+        </w:rPr>
+      </w:pPr>
     </w:p>
     <w:p>
       <w:pPr>
@@ -3377,6 +3383,30 @@
           <w:szCs w:val="28"/>
         </w:rPr>
         <w:t>PODSUMOWANIE PROJEKTU I WNIOSKI</w:t>
+      </w:r>
+    </w:p>
+    <w:p>
+      <w:pPr>
+        <w:shd w:val="clear" w:color="auto" w:fill="FFFFFF"/>
+        <w:spacing w:after="360" w:line="276" w:lineRule="auto"/>
+        <w:jc w:val="both"/>
+        <w:rPr>
+          <w:rFonts w:ascii="Times New Roman" w:hAnsi="Times New Roman" w:cs="Times New Roman"/>
+          <w:b/>
+          <w:color w:val="FF0000"/>
+          <w:sz w:val="28"/>
+          <w:szCs w:val="28"/>
+        </w:rPr>
+      </w:pPr>
+      <w:r>
+        <w:rPr>
+          <w:rFonts w:ascii="Times New Roman" w:hAnsi="Times New Roman" w:cs="Times New Roman"/>
+          <w:b/>
+          <w:color w:val="FF0000"/>
+          <w:sz w:val="28"/>
+          <w:szCs w:val="28"/>
+        </w:rPr>
+        <w:t>&lt;pliki muszą się zaczynać w tym samym momencie&gt;</w:t>
       </w:r>
     </w:p>
     <w:sectPr>
@@ -6105,7 +6135,7 @@
 </file>
 
 <file path=customXml/itemProps1.xml><?xml version="1.0" encoding="utf-8"?>
-<ds:datastoreItem xmlns:ds="http://schemas.openxmlformats.org/officeDocument/2006/customXml" ds:itemID="{159CD175-4C80-45C2-A4DD-4E489C7C4220}">
+<ds:datastoreItem xmlns:ds="http://schemas.openxmlformats.org/officeDocument/2006/customXml" ds:itemID="{10E6BDA4-4853-4251-8C64-B2E60206BD9B}">
   <ds:schemaRefs>
     <ds:schemaRef ds:uri="http://schemas.openxmlformats.org/officeDocument/2006/bibliography"/>
   </ds:schemaRefs>
